--- a/Steps to create a report template.docx
+++ b/Steps to create a report template.docx
@@ -161,7 +161,7 @@
           <w:bCs/>
           <w:lang w:val="en-US"/>
         </w:rPr>
-        <w:t>4 Page insert heading Introduction</w:t>
+        <w:t>Page insert heading Introduction</w:t>
       </w:r>
     </w:p>
     <w:p>
@@ -228,6 +228,7 @@
         <w:rPr>
           <w:b/>
           <w:bCs/>
+          <w:noProof/>
           <w:lang w:val="en-US"/>
         </w:rPr>
         <w:drawing>
@@ -286,6 +287,14 @@
           <w:bCs/>
           <w:lang w:val="en-US"/>
         </w:rPr>
+        <w:t xml:space="preserve">Double Click Footer on introduction page </w:t>
+      </w:r>
+      <w:r>
+        <w:rPr>
+          <w:b/>
+          <w:bCs/>
+          <w:lang w:val="en-US"/>
+        </w:rPr>
         <w:t>Deselect Link to previous button</w:t>
       </w:r>
     </w:p>
@@ -301,6 +310,7 @@
         <w:rPr>
           <w:b/>
           <w:bCs/>
+          <w:noProof/>
           <w:lang w:val="en-US"/>
         </w:rPr>
         <w:drawing>
@@ -367,25 +377,7 @@
           <w:bCs/>
           <w:lang w:val="en-US"/>
         </w:rPr>
-        <w:t xml:space="preserve"> chose your preference </w:t>
-      </w:r>
-      <w:proofErr w:type="gramStart"/>
-      <w:r>
-        <w:rPr>
-          <w:b/>
-          <w:bCs/>
-          <w:lang w:val="en-US"/>
-        </w:rPr>
-        <w:t>e.g.</w:t>
-      </w:r>
-      <w:proofErr w:type="gramEnd"/>
-      <w:r>
-        <w:rPr>
-          <w:b/>
-          <w:bCs/>
-          <w:lang w:val="en-US"/>
-        </w:rPr>
-        <w:t xml:space="preserve"> 1, 2…</w:t>
+        <w:t xml:space="preserve"> chose your preference e.g. 1, 2…</w:t>
       </w:r>
     </w:p>
     <w:p>
@@ -507,6 +499,7 @@
         <w:rPr>
           <w:b/>
           <w:bCs/>
+          <w:noProof/>
           <w:lang w:val="en-US"/>
         </w:rPr>
         <w:drawing>
